--- a/workshop/dockerword.docx
+++ b/workshop/dockerword.docx
@@ -3,6 +3,29 @@
 <w:document xmlns:wpc="http://schemas.microsoft.com/office/word/2010/wordprocessingCanvas" xmlns:cx="http://schemas.microsoft.com/office/drawing/2014/chartex" xmlns:cx1="http://schemas.microsoft.com/office/drawing/2015/9/8/chartex" xmlns:cx2="http://schemas.microsoft.com/office/drawing/2015/10/21/chartex" xmlns:cx3="http://schemas.microsoft.com/office/drawing/2016/5/9/chartex" xmlns:cx4="http://schemas.microsoft.com/office/drawing/2016/5/10/chartex" xmlns:cx5="http://schemas.microsoft.com/office/drawing/2016/5/11/chartex" xmlns:cx6="http://schemas.microsoft.com/office/drawing/2016/5/12/chartex" xmlns:cx7="http://schemas.microsoft.com/office/drawing/2016/5/13/chartex" xmlns:cx8="http://schemas.microsoft.com/office/drawing/2016/5/14/chartex" xmlns:mc="http://schemas.openxmlformats.org/markup-compatibility/2006" xmlns:aink="http://schemas.microsoft.com/office/drawing/2016/ink" xmlns:am3d="http://schemas.microsoft.com/office/drawing/2017/model3d" xmlns:o="urn:schemas-microsoft-com:office:office" xmlns:r="http://schemas.openxmlformats.org/officeDocument/2006/relationships" xmlns:m="http://schemas.openxmlformats.org/officeDocument/2006/math" xmlns:v="urn:schemas-microsoft-com:vml" xmlns:wp14="http://schemas.microsoft.com/office/word/2010/wordprocessingDrawing" xmlns:wp="http://schemas.openxmlformats.org/drawingml/2006/wordprocessingDrawing" xmlns:w10="urn:schemas-microsoft-com:office:word" xmlns:w="http://schemas.openxmlformats.org/wordprocessingml/2006/main" xmlns:w14="http://schemas.microsoft.com/office/word/2010/wordml" xmlns:w15="http://schemas.microsoft.com/office/word/2012/wordml" xmlns:w16cid="http://schemas.microsoft.com/office/word/2016/wordml/cid" xmlns:w16se="http://schemas.microsoft.com/office/word/2015/wordml/symex" xmlns:wpg="http://schemas.microsoft.com/office/word/2010/wordprocessingGroup" xmlns:wpi="http://schemas.microsoft.com/office/word/2010/wordprocessingInk" xmlns:wne="http://schemas.microsoft.com/office/word/2006/wordml" xmlns:wps="http://schemas.microsoft.com/office/word/2010/wordprocessingShape" mc:Ignorable="w14 w15 w16se w16cid wp14">
   <w:body>
     <w:p>
+      <w:pPr>
+        <w:jc w:val="center"/>
+        <w:rPr>
+          <w:rFonts w:ascii="Arial" w:hAnsi="Arial" w:cs="Arial"/>
+          <w:sz w:val="28"/>
+          <w:szCs w:val="28"/>
+        </w:rPr>
+      </w:pPr>
+      <w:r>
+        <w:rPr>
+          <w:rFonts w:ascii="Arial" w:hAnsi="Arial" w:cs="Arial"/>
+          <w:sz w:val="28"/>
+          <w:szCs w:val="28"/>
+        </w:rPr>
+        <w:t>Abram o Docker Desktop, no menu iniciar</w:t>
+      </w:r>
+    </w:p>
+    <w:p>
+      <w:pPr>
+        <w:rPr>
+          <w:rFonts w:ascii="Arial" w:hAnsi="Arial" w:cs="Arial"/>
+        </w:rPr>
+      </w:pPr>
       <w:r>
         <w:rPr>
           <w:noProof/>
@@ -51,14 +74,39 @@
       </w:r>
     </w:p>
     <w:p>
+      <w:pPr>
+        <w:rPr>
+          <w:rFonts w:ascii="Arial" w:hAnsi="Arial" w:cs="Arial"/>
+        </w:rPr>
+      </w:pPr>
+    </w:p>
+    <w:p>
+      <w:pPr>
+        <w:jc w:val="center"/>
+        <w:rPr>
+          <w:rFonts w:ascii="Arial" w:hAnsi="Arial" w:cs="Arial"/>
+          <w:sz w:val="28"/>
+          <w:szCs w:val="28"/>
+        </w:rPr>
+      </w:pPr>
+      <w:r>
+        <w:rPr>
+          <w:rFonts w:ascii="Arial" w:hAnsi="Arial" w:cs="Arial"/>
+          <w:sz w:val="28"/>
+          <w:szCs w:val="28"/>
+        </w:rPr>
+        <w:t>Em seguida abram o terminal (CMD)</w:t>
+      </w:r>
+    </w:p>
+    <w:p>
       <w:r>
         <w:rPr>
           <w:noProof/>
         </w:rPr>
         <w:drawing>
-          <wp:inline distT="0" distB="0" distL="0" distR="0" wp14:anchorId="497E3281" wp14:editId="09646359">
-            <wp:extent cx="5219700" cy="4257675"/>
-            <wp:effectExtent l="0" t="0" r="0" b="9525"/>
+          <wp:inline distT="0" distB="0" distL="0" distR="0" wp14:anchorId="497E3281" wp14:editId="27110FF1">
+            <wp:extent cx="5219700" cy="3486150"/>
+            <wp:effectExtent l="0" t="0" r="0" b="0"/>
             <wp:docPr id="2" name="Imagem 2"/>
             <wp:cNvGraphicFramePr>
               <a:graphicFrameLocks xmlns:a="http://schemas.openxmlformats.org/drawingml/2006/main" noChangeAspect="1"/>
@@ -85,7 +133,7 @@
                   <pic:spPr>
                     <a:xfrm>
                       <a:off x="0" y="0"/>
-                      <a:ext cx="5219700" cy="4257675"/>
+                      <a:ext cx="5219700" cy="3486150"/>
                     </a:xfrm>
                     <a:prstGeom prst="rect">
                       <a:avLst/>
@@ -147,11 +195,208 @@
         </w:drawing>
       </w:r>
     </w:p>
+    <w:p/>
+    <w:p>
+      <w:pPr>
+        <w:jc w:val="center"/>
+        <w:rPr>
+          <w:rFonts w:ascii="Arial" w:hAnsi="Arial" w:cs="Arial"/>
+          <w:sz w:val="28"/>
+          <w:szCs w:val="28"/>
+        </w:rPr>
+      </w:pPr>
+      <w:r>
+        <w:rPr>
+          <w:rFonts w:ascii="Arial" w:hAnsi="Arial" w:cs="Arial"/>
+          <w:sz w:val="28"/>
+          <w:szCs w:val="28"/>
+        </w:rPr>
+        <w:t>Vá para a área de trabalho (Desktop)</w:t>
+      </w:r>
+    </w:p>
     <w:p>
       <w:r>
         <w:rPr>
           <w:noProof/>
         </w:rPr>
+        <w:drawing>
+          <wp:inline distT="0" distB="0" distL="0" distR="0" wp14:anchorId="10BE80EE" wp14:editId="1ECA3D28">
+            <wp:extent cx="5400040" cy="3376295"/>
+            <wp:effectExtent l="0" t="0" r="0" b="0"/>
+            <wp:docPr id="28" name="Imagem 28"/>
+            <wp:cNvGraphicFramePr>
+              <a:graphicFrameLocks xmlns:a="http://schemas.openxmlformats.org/drawingml/2006/main" noChangeAspect="1"/>
+            </wp:cNvGraphicFramePr>
+            <a:graphic xmlns:a="http://schemas.openxmlformats.org/drawingml/2006/main">
+              <a:graphicData uri="http://schemas.openxmlformats.org/drawingml/2006/picture">
+                <pic:pic xmlns:pic="http://schemas.openxmlformats.org/drawingml/2006/picture">
+                  <pic:nvPicPr>
+                    <pic:cNvPr id="28" name="3.5 - cd para desktop.jpg"/>
+                    <pic:cNvPicPr/>
+                  </pic:nvPicPr>
+                  <pic:blipFill>
+                    <a:blip r:embed="rId7">
+                      <a:extLst>
+                        <a:ext uri="{28A0092B-C50C-407E-A947-70E740481C1C}">
+                          <a14:useLocalDpi xmlns:a14="http://schemas.microsoft.com/office/drawing/2010/main" val="0"/>
+                        </a:ext>
+                      </a:extLst>
+                    </a:blip>
+                    <a:stretch>
+                      <a:fillRect/>
+                    </a:stretch>
+                  </pic:blipFill>
+                  <pic:spPr>
+                    <a:xfrm>
+                      <a:off x="0" y="0"/>
+                      <a:ext cx="5400040" cy="3376295"/>
+                    </a:xfrm>
+                    <a:prstGeom prst="rect">
+                      <a:avLst/>
+                    </a:prstGeom>
+                  </pic:spPr>
+                </pic:pic>
+              </a:graphicData>
+            </a:graphic>
+          </wp:inline>
+        </w:drawing>
+      </w:r>
+    </w:p>
+    <w:p/>
+    <w:p>
+      <w:pPr>
+        <w:jc w:val="center"/>
+        <w:rPr>
+          <w:rFonts w:ascii="Arial" w:hAnsi="Arial" w:cs="Arial"/>
+          <w:sz w:val="28"/>
+          <w:szCs w:val="28"/>
+        </w:rPr>
+      </w:pPr>
+      <w:r>
+        <w:rPr>
+          <w:rFonts w:ascii="Arial" w:hAnsi="Arial" w:cs="Arial"/>
+          <w:sz w:val="28"/>
+          <w:szCs w:val="28"/>
+        </w:rPr>
+        <w:t xml:space="preserve">Faça o </w:t>
+      </w:r>
+      <w:proofErr w:type="spellStart"/>
+      <w:r>
+        <w:rPr>
+          <w:rFonts w:ascii="Arial" w:hAnsi="Arial" w:cs="Arial"/>
+          <w:sz w:val="28"/>
+          <w:szCs w:val="28"/>
+        </w:rPr>
+        <w:t>pull</w:t>
+      </w:r>
+      <w:proofErr w:type="spellEnd"/>
+      <w:r>
+        <w:rPr>
+          <w:rFonts w:ascii="Arial" w:hAnsi="Arial" w:cs="Arial"/>
+          <w:sz w:val="28"/>
+          <w:szCs w:val="28"/>
+        </w:rPr>
+        <w:t xml:space="preserve"> na imagem </w:t>
+      </w:r>
+      <w:proofErr w:type="spellStart"/>
+      <w:r>
+        <w:rPr>
+          <w:rFonts w:ascii="Arial" w:hAnsi="Arial" w:cs="Arial"/>
+          <w:sz w:val="28"/>
+          <w:szCs w:val="28"/>
+        </w:rPr>
+        <w:t>mysql</w:t>
+      </w:r>
+      <w:proofErr w:type="spellEnd"/>
+    </w:p>
+    <w:p>
+      <w:pPr>
+        <w:jc w:val="both"/>
+        <w:rPr>
+          <w:rFonts w:ascii="Arial" w:hAnsi="Arial" w:cs="Arial"/>
+          <w:sz w:val="28"/>
+          <w:szCs w:val="28"/>
+        </w:rPr>
+      </w:pPr>
+      <w:r>
+        <w:rPr>
+          <w:rFonts w:ascii="Arial" w:hAnsi="Arial" w:cs="Arial"/>
+          <w:sz w:val="28"/>
+          <w:szCs w:val="28"/>
+        </w:rPr>
+        <w:t xml:space="preserve">O </w:t>
+      </w:r>
+      <w:proofErr w:type="spellStart"/>
+      <w:r>
+        <w:rPr>
+          <w:rFonts w:ascii="Arial" w:hAnsi="Arial" w:cs="Arial"/>
+          <w:sz w:val="28"/>
+          <w:szCs w:val="28"/>
+        </w:rPr>
+        <w:t>pull</w:t>
+      </w:r>
+      <w:proofErr w:type="spellEnd"/>
+      <w:r>
+        <w:rPr>
+          <w:rFonts w:ascii="Arial" w:hAnsi="Arial" w:cs="Arial"/>
+          <w:sz w:val="28"/>
+          <w:szCs w:val="28"/>
+        </w:rPr>
+        <w:t xml:space="preserve"> é o download da imagem </w:t>
+      </w:r>
+      <w:proofErr w:type="spellStart"/>
+      <w:r>
+        <w:rPr>
+          <w:rFonts w:ascii="Arial" w:hAnsi="Arial" w:cs="Arial"/>
+          <w:sz w:val="28"/>
+          <w:szCs w:val="28"/>
+        </w:rPr>
+        <w:t>docker</w:t>
+      </w:r>
+      <w:proofErr w:type="spellEnd"/>
+      <w:r>
+        <w:rPr>
+          <w:rFonts w:ascii="Arial" w:hAnsi="Arial" w:cs="Arial"/>
+          <w:sz w:val="28"/>
+          <w:szCs w:val="28"/>
+        </w:rPr>
+        <w:t xml:space="preserve">, existem diversas imagens diferentes com propósitos diferentes, no caso, a imagem </w:t>
+      </w:r>
+      <w:proofErr w:type="spellStart"/>
+      <w:r>
+        <w:rPr>
+          <w:rFonts w:ascii="Arial" w:hAnsi="Arial" w:cs="Arial"/>
+          <w:sz w:val="28"/>
+          <w:szCs w:val="28"/>
+        </w:rPr>
+        <w:t>mysql</w:t>
+      </w:r>
+      <w:proofErr w:type="spellEnd"/>
+      <w:r>
+        <w:rPr>
+          <w:rFonts w:ascii="Arial" w:hAnsi="Arial" w:cs="Arial"/>
+          <w:sz w:val="28"/>
+          <w:szCs w:val="28"/>
+        </w:rPr>
+        <w:t xml:space="preserve"> é focada em banco de dados </w:t>
+      </w:r>
+      <w:proofErr w:type="spellStart"/>
+      <w:r>
+        <w:rPr>
+          <w:rFonts w:ascii="Arial" w:hAnsi="Arial" w:cs="Arial"/>
+          <w:sz w:val="28"/>
+          <w:szCs w:val="28"/>
+        </w:rPr>
+        <w:t>mysql</w:t>
+      </w:r>
+      <w:proofErr w:type="spellEnd"/>
+    </w:p>
+    <w:p>
+      <w:r>
+        <w:rPr>
+          <w:noProof/>
+        </w:rPr>
+        <w:lastRenderedPageBreak/>
         <w:drawing>
           <wp:inline distT="0" distB="0" distL="0" distR="0" wp14:anchorId="4B2013FC" wp14:editId="28AB7BEC">
             <wp:extent cx="5400040" cy="3129280"/>
@@ -168,7 +413,7 @@
                     <pic:cNvPicPr/>
                   </pic:nvPicPr>
                   <pic:blipFill>
-                    <a:blip r:embed="rId7">
+                    <a:blip r:embed="rId8">
                       <a:extLst>
                         <a:ext uri="{28A0092B-C50C-407E-A947-70E740481C1C}">
                           <a14:useLocalDpi xmlns:a14="http://schemas.microsoft.com/office/drawing/2010/main" val="0"/>
@@ -195,12 +440,30 @@
         </w:drawing>
       </w:r>
     </w:p>
+    <w:p/>
+    <w:p>
+      <w:pPr>
+        <w:jc w:val="center"/>
+        <w:rPr>
+          <w:rFonts w:ascii="Arial" w:hAnsi="Arial" w:cs="Arial"/>
+          <w:sz w:val="28"/>
+          <w:szCs w:val="28"/>
+        </w:rPr>
+      </w:pPr>
+      <w:r>
+        <w:rPr>
+          <w:rFonts w:ascii="Arial" w:hAnsi="Arial" w:cs="Arial"/>
+          <w:sz w:val="28"/>
+          <w:szCs w:val="28"/>
+        </w:rPr>
+        <w:t>Depois do download da imagem, digite isso no terminal:</w:t>
+      </w:r>
+    </w:p>
     <w:p>
       <w:r>
         <w:rPr>
           <w:noProof/>
         </w:rPr>
-        <w:lastRenderedPageBreak/>
         <w:drawing>
           <wp:inline distT="0" distB="0" distL="0" distR="0" wp14:anchorId="55BDCA40" wp14:editId="6D04D7F5">
             <wp:extent cx="5400040" cy="2592705"/>
@@ -217,7 +480,7 @@
                     <pic:cNvPicPr/>
                   </pic:nvPicPr>
                   <pic:blipFill>
-                    <a:blip r:embed="rId8">
+                    <a:blip r:embed="rId9">
                       <a:extLst>
                         <a:ext uri="{28A0092B-C50C-407E-A947-70E740481C1C}">
                           <a14:useLocalDpi xmlns:a14="http://schemas.microsoft.com/office/drawing/2010/main" val="0"/>
@@ -244,6 +507,396 @@
         </w:drawing>
       </w:r>
     </w:p>
+    <w:p/>
+    <w:p>
+      <w:pPr>
+        <w:jc w:val="center"/>
+        <w:rPr>
+          <w:rFonts w:ascii="Arial" w:hAnsi="Arial" w:cs="Arial"/>
+          <w:sz w:val="28"/>
+          <w:szCs w:val="28"/>
+        </w:rPr>
+      </w:pPr>
+      <w:r>
+        <w:rPr>
+          <w:rFonts w:ascii="Arial" w:hAnsi="Arial" w:cs="Arial"/>
+          <w:sz w:val="28"/>
+          <w:szCs w:val="28"/>
+        </w:rPr>
+        <w:t>Explicação do código:</w:t>
+      </w:r>
+    </w:p>
+    <w:p>
+      <w:pPr>
+        <w:jc w:val="both"/>
+        <w:rPr>
+          <w:rFonts w:ascii="Arial" w:hAnsi="Arial" w:cs="Arial"/>
+          <w:sz w:val="28"/>
+          <w:szCs w:val="28"/>
+        </w:rPr>
+      </w:pPr>
+      <w:r>
+        <w:rPr>
+          <w:rFonts w:ascii="Arial" w:hAnsi="Arial" w:cs="Arial"/>
+          <w:b/>
+          <w:sz w:val="28"/>
+          <w:szCs w:val="28"/>
+        </w:rPr>
+        <w:t xml:space="preserve">Docker </w:t>
+      </w:r>
+      <w:proofErr w:type="spellStart"/>
+      <w:r>
+        <w:rPr>
+          <w:rFonts w:ascii="Arial" w:hAnsi="Arial" w:cs="Arial"/>
+          <w:b/>
+          <w:sz w:val="28"/>
+          <w:szCs w:val="28"/>
+        </w:rPr>
+        <w:t>Run</w:t>
+      </w:r>
+      <w:proofErr w:type="spellEnd"/>
+      <w:r>
+        <w:rPr>
+          <w:rFonts w:ascii="Arial" w:hAnsi="Arial" w:cs="Arial"/>
+          <w:sz w:val="28"/>
+          <w:szCs w:val="28"/>
+        </w:rPr>
+        <w:t xml:space="preserve">: </w:t>
+      </w:r>
+      <w:r>
+        <w:rPr>
+          <w:rFonts w:ascii="Arial" w:hAnsi="Arial" w:cs="Arial"/>
+          <w:sz w:val="28"/>
+          <w:szCs w:val="28"/>
+        </w:rPr>
+        <w:t>Roda o Docker e cria e inicia um novo container;</w:t>
+      </w:r>
+    </w:p>
+    <w:p>
+      <w:pPr>
+        <w:jc w:val="both"/>
+        <w:rPr>
+          <w:rFonts w:ascii="Arial" w:hAnsi="Arial" w:cs="Arial"/>
+          <w:sz w:val="28"/>
+          <w:szCs w:val="28"/>
+        </w:rPr>
+      </w:pPr>
+      <w:r>
+        <w:rPr>
+          <w:rFonts w:ascii="Arial" w:hAnsi="Arial" w:cs="Arial"/>
+          <w:b/>
+          <w:sz w:val="28"/>
+          <w:szCs w:val="28"/>
+        </w:rPr>
+        <w:t>--</w:t>
+      </w:r>
+      <w:proofErr w:type="spellStart"/>
+      <w:r>
+        <w:rPr>
+          <w:rFonts w:ascii="Arial" w:hAnsi="Arial" w:cs="Arial"/>
+          <w:b/>
+          <w:sz w:val="28"/>
+          <w:szCs w:val="28"/>
+        </w:rPr>
+        <w:t>name</w:t>
+      </w:r>
+      <w:proofErr w:type="spellEnd"/>
+      <w:r>
+        <w:rPr>
+          <w:rFonts w:ascii="Arial" w:hAnsi="Arial" w:cs="Arial"/>
+          <w:b/>
+          <w:sz w:val="28"/>
+          <w:szCs w:val="28"/>
+        </w:rPr>
+        <w:t xml:space="preserve"> </w:t>
+      </w:r>
+      <w:proofErr w:type="spellStart"/>
+      <w:r>
+        <w:rPr>
+          <w:rFonts w:ascii="Arial" w:hAnsi="Arial" w:cs="Arial"/>
+          <w:b/>
+          <w:sz w:val="28"/>
+          <w:szCs w:val="28"/>
+        </w:rPr>
+        <w:t>mysql</w:t>
+      </w:r>
+      <w:proofErr w:type="spellEnd"/>
+      <w:r>
+        <w:rPr>
+          <w:rFonts w:ascii="Arial" w:hAnsi="Arial" w:cs="Arial"/>
+          <w:b/>
+          <w:sz w:val="28"/>
+          <w:szCs w:val="28"/>
+        </w:rPr>
+        <w:t>-workshop</w:t>
+      </w:r>
+      <w:r>
+        <w:rPr>
+          <w:rFonts w:ascii="Arial" w:hAnsi="Arial" w:cs="Arial"/>
+          <w:sz w:val="28"/>
+          <w:szCs w:val="28"/>
+        </w:rPr>
+        <w:t xml:space="preserve">: </w:t>
+      </w:r>
+      <w:r>
+        <w:rPr>
+          <w:rFonts w:ascii="Arial" w:hAnsi="Arial" w:cs="Arial"/>
+          <w:sz w:val="28"/>
+          <w:szCs w:val="28"/>
+        </w:rPr>
+        <w:t>Nomeia o novo container;</w:t>
+      </w:r>
+    </w:p>
+    <w:p>
+      <w:pPr>
+        <w:jc w:val="both"/>
+        <w:rPr>
+          <w:rFonts w:ascii="Arial" w:hAnsi="Arial" w:cs="Arial"/>
+          <w:sz w:val="28"/>
+          <w:szCs w:val="28"/>
+        </w:rPr>
+      </w:pPr>
+      <w:r>
+        <w:rPr>
+          <w:rFonts w:ascii="Arial" w:hAnsi="Arial" w:cs="Arial"/>
+          <w:b/>
+          <w:sz w:val="28"/>
+          <w:szCs w:val="28"/>
+        </w:rPr>
+        <w:t>-</w:t>
+      </w:r>
+      <w:proofErr w:type="gramStart"/>
+      <w:r>
+        <w:rPr>
+          <w:rFonts w:ascii="Arial" w:hAnsi="Arial" w:cs="Arial"/>
+          <w:b/>
+          <w:sz w:val="28"/>
+          <w:szCs w:val="28"/>
+        </w:rPr>
+        <w:t>e</w:t>
+      </w:r>
+      <w:proofErr w:type="gramEnd"/>
+      <w:r>
+        <w:rPr>
+          <w:rFonts w:ascii="Arial" w:hAnsi="Arial" w:cs="Arial"/>
+          <w:b/>
+          <w:sz w:val="28"/>
+          <w:szCs w:val="28"/>
+        </w:rPr>
+        <w:t xml:space="preserve"> MYSQL_ROOT_PASSWORD=1234</w:t>
+      </w:r>
+      <w:r>
+        <w:rPr>
+          <w:rFonts w:ascii="Arial" w:hAnsi="Arial" w:cs="Arial"/>
+          <w:sz w:val="28"/>
+          <w:szCs w:val="28"/>
+        </w:rPr>
+        <w:t xml:space="preserve">: </w:t>
+      </w:r>
+      <w:r>
+        <w:rPr>
+          <w:rFonts w:ascii="Arial" w:hAnsi="Arial" w:cs="Arial"/>
+          <w:sz w:val="28"/>
+          <w:szCs w:val="28"/>
+        </w:rPr>
+        <w:t>Coloca uma variável de ambiente dentro do container e seta a senha root para 1234;</w:t>
+      </w:r>
+    </w:p>
+    <w:p>
+      <w:pPr>
+        <w:jc w:val="both"/>
+        <w:rPr>
+          <w:rFonts w:ascii="Arial" w:hAnsi="Arial" w:cs="Arial"/>
+          <w:sz w:val="28"/>
+          <w:szCs w:val="28"/>
+        </w:rPr>
+      </w:pPr>
+      <w:r>
+        <w:rPr>
+          <w:rFonts w:ascii="Arial" w:hAnsi="Arial" w:cs="Arial"/>
+          <w:b/>
+          <w:sz w:val="28"/>
+          <w:szCs w:val="28"/>
+        </w:rPr>
+        <w:lastRenderedPageBreak/>
+        <w:t>-</w:t>
+      </w:r>
+      <w:proofErr w:type="gramStart"/>
+      <w:r>
+        <w:rPr>
+          <w:rFonts w:ascii="Arial" w:hAnsi="Arial" w:cs="Arial"/>
+          <w:b/>
+          <w:sz w:val="28"/>
+          <w:szCs w:val="28"/>
+        </w:rPr>
+        <w:t>v</w:t>
+      </w:r>
+      <w:proofErr w:type="gramEnd"/>
+      <w:r>
+        <w:rPr>
+          <w:rFonts w:ascii="Arial" w:hAnsi="Arial" w:cs="Arial"/>
+          <w:b/>
+          <w:sz w:val="28"/>
+          <w:szCs w:val="28"/>
+        </w:rPr>
+        <w:t xml:space="preserve"> C:\Users\Admin\Desktop\Link:/var/lib/mysql</w:t>
+      </w:r>
+      <w:r>
+        <w:rPr>
+          <w:rFonts w:ascii="Arial" w:hAnsi="Arial" w:cs="Arial"/>
+          <w:sz w:val="28"/>
+          <w:szCs w:val="28"/>
+        </w:rPr>
+        <w:t xml:space="preserve">: </w:t>
+      </w:r>
+      <w:r>
+        <w:rPr>
+          <w:rFonts w:ascii="Arial" w:hAnsi="Arial" w:cs="Arial"/>
+          <w:sz w:val="28"/>
+          <w:szCs w:val="28"/>
+        </w:rPr>
+        <w:t>Cria uma pasta volume (link) entre o desktop e o container, ambos vão compartilhar o conteúdo da pasta;</w:t>
+      </w:r>
+    </w:p>
+    <w:p>
+      <w:pPr>
+        <w:jc w:val="both"/>
+        <w:rPr>
+          <w:rFonts w:ascii="Arial" w:hAnsi="Arial" w:cs="Arial"/>
+          <w:sz w:val="28"/>
+          <w:szCs w:val="28"/>
+        </w:rPr>
+      </w:pPr>
+      <w:r>
+        <w:rPr>
+          <w:rFonts w:ascii="Arial" w:hAnsi="Arial" w:cs="Arial"/>
+          <w:b/>
+          <w:sz w:val="28"/>
+          <w:szCs w:val="28"/>
+        </w:rPr>
+        <w:t>-</w:t>
+      </w:r>
+      <w:proofErr w:type="gramStart"/>
+      <w:r>
+        <w:rPr>
+          <w:rFonts w:ascii="Arial" w:hAnsi="Arial" w:cs="Arial"/>
+          <w:b/>
+          <w:sz w:val="28"/>
+          <w:szCs w:val="28"/>
+        </w:rPr>
+        <w:t>p</w:t>
+      </w:r>
+      <w:proofErr w:type="gramEnd"/>
+      <w:r>
+        <w:rPr>
+          <w:rFonts w:ascii="Arial" w:hAnsi="Arial" w:cs="Arial"/>
+          <w:b/>
+          <w:sz w:val="28"/>
+          <w:szCs w:val="28"/>
+        </w:rPr>
+        <w:t xml:space="preserve"> 3306:3006</w:t>
+      </w:r>
+      <w:r>
+        <w:rPr>
+          <w:rFonts w:ascii="Arial" w:hAnsi="Arial" w:cs="Arial"/>
+          <w:sz w:val="28"/>
+          <w:szCs w:val="28"/>
+        </w:rPr>
+        <w:t xml:space="preserve">: </w:t>
+      </w:r>
+      <w:r>
+        <w:rPr>
+          <w:rFonts w:ascii="Arial" w:hAnsi="Arial" w:cs="Arial"/>
+          <w:sz w:val="28"/>
+          <w:szCs w:val="28"/>
+        </w:rPr>
+        <w:t xml:space="preserve">Conecta </w:t>
+      </w:r>
+      <w:proofErr w:type="spellStart"/>
+      <w:r>
+        <w:rPr>
+          <w:rFonts w:ascii="Arial" w:hAnsi="Arial" w:cs="Arial"/>
+          <w:sz w:val="28"/>
+          <w:szCs w:val="28"/>
+        </w:rPr>
+        <w:t>a</w:t>
+      </w:r>
+      <w:proofErr w:type="spellEnd"/>
+      <w:r>
+        <w:rPr>
+          <w:rFonts w:ascii="Arial" w:hAnsi="Arial" w:cs="Arial"/>
+          <w:sz w:val="28"/>
+          <w:szCs w:val="28"/>
+        </w:rPr>
+        <w:t xml:space="preserve"> porta 3306 do desktop com a porta 3306 do container; </w:t>
+      </w:r>
+    </w:p>
+    <w:p>
+      <w:pPr>
+        <w:jc w:val="both"/>
+        <w:rPr>
+          <w:rFonts w:ascii="Arial" w:hAnsi="Arial" w:cs="Arial"/>
+          <w:sz w:val="28"/>
+          <w:szCs w:val="28"/>
+        </w:rPr>
+      </w:pPr>
+      <w:r>
+        <w:rPr>
+          <w:rFonts w:ascii="Arial" w:hAnsi="Arial" w:cs="Arial"/>
+          <w:b/>
+          <w:sz w:val="28"/>
+          <w:szCs w:val="28"/>
+        </w:rPr>
+        <w:t>-</w:t>
+      </w:r>
+      <w:proofErr w:type="gramStart"/>
+      <w:r>
+        <w:rPr>
+          <w:rFonts w:ascii="Arial" w:hAnsi="Arial" w:cs="Arial"/>
+          <w:b/>
+          <w:sz w:val="28"/>
+          <w:szCs w:val="28"/>
+        </w:rPr>
+        <w:t>d</w:t>
+      </w:r>
+      <w:proofErr w:type="gramEnd"/>
+      <w:r>
+        <w:rPr>
+          <w:rFonts w:ascii="Arial" w:hAnsi="Arial" w:cs="Arial"/>
+          <w:b/>
+          <w:sz w:val="28"/>
+          <w:szCs w:val="28"/>
+        </w:rPr>
+        <w:t xml:space="preserve"> </w:t>
+      </w:r>
+      <w:proofErr w:type="spellStart"/>
+      <w:r>
+        <w:rPr>
+          <w:rFonts w:ascii="Arial" w:hAnsi="Arial" w:cs="Arial"/>
+          <w:b/>
+          <w:sz w:val="28"/>
+          <w:szCs w:val="28"/>
+        </w:rPr>
+        <w:t>mysql:latest</w:t>
+      </w:r>
+      <w:proofErr w:type="spellEnd"/>
+      <w:r>
+        <w:rPr>
+          <w:rFonts w:ascii="Arial" w:hAnsi="Arial" w:cs="Arial"/>
+          <w:sz w:val="28"/>
+          <w:szCs w:val="28"/>
+        </w:rPr>
+        <w:t xml:space="preserve">: </w:t>
+      </w:r>
+      <w:r>
+        <w:rPr>
+          <w:rFonts w:ascii="Arial" w:hAnsi="Arial" w:cs="Arial"/>
+          <w:sz w:val="28"/>
+          <w:szCs w:val="28"/>
+        </w:rPr>
+        <w:t>Especifica qual imagem usar;</w:t>
+      </w:r>
+    </w:p>
     <w:p>
       <w:r>
         <w:rPr>
@@ -265,7 +918,7 @@
                     <pic:cNvPicPr/>
                   </pic:nvPicPr>
                   <pic:blipFill>
-                    <a:blip r:embed="rId9" cstate="print">
+                    <a:blip r:embed="rId10" cstate="print">
                       <a:extLst>
                         <a:ext uri="{28A0092B-C50C-407E-A947-70E740481C1C}">
                           <a14:useLocalDpi xmlns:a14="http://schemas.microsoft.com/office/drawing/2010/main" val="0"/>
@@ -292,6 +945,25 @@
         </w:drawing>
       </w:r>
     </w:p>
+    <w:p/>
+    <w:p>
+      <w:pPr>
+        <w:jc w:val="center"/>
+        <w:rPr>
+          <w:rFonts w:ascii="Arial" w:hAnsi="Arial" w:cs="Arial"/>
+          <w:sz w:val="28"/>
+          <w:szCs w:val="28"/>
+        </w:rPr>
+      </w:pPr>
+      <w:r>
+        <w:rPr>
+          <w:rFonts w:ascii="Arial" w:hAnsi="Arial" w:cs="Arial"/>
+          <w:sz w:val="28"/>
+          <w:szCs w:val="28"/>
+        </w:rPr>
+        <w:t>Executando no terminal</w:t>
+      </w:r>
+    </w:p>
     <w:p>
       <w:r>
         <w:rPr>
@@ -313,7 +985,7 @@
                     <pic:cNvPicPr/>
                   </pic:nvPicPr>
                   <pic:blipFill>
-                    <a:blip r:embed="rId10" cstate="print">
+                    <a:blip r:embed="rId11" cstate="print">
                       <a:extLst>
                         <a:ext uri="{28A0092B-C50C-407E-A947-70E740481C1C}">
                           <a14:useLocalDpi xmlns:a14="http://schemas.microsoft.com/office/drawing/2010/main" val="0"/>
@@ -340,6 +1012,43 @@
         </w:drawing>
       </w:r>
     </w:p>
+    <w:p/>
+    <w:p>
+      <w:pPr>
+        <w:jc w:val="center"/>
+        <w:rPr>
+          <w:rFonts w:ascii="Arial" w:hAnsi="Arial" w:cs="Arial"/>
+          <w:sz w:val="28"/>
+          <w:szCs w:val="28"/>
+        </w:rPr>
+      </w:pPr>
+      <w:r>
+        <w:rPr>
+          <w:rFonts w:ascii="Arial" w:hAnsi="Arial" w:cs="Arial"/>
+          <w:sz w:val="28"/>
+          <w:szCs w:val="28"/>
+        </w:rPr>
+        <w:t xml:space="preserve">Agora entramos no </w:t>
+      </w:r>
+      <w:proofErr w:type="spellStart"/>
+      <w:r>
+        <w:rPr>
+          <w:rFonts w:ascii="Arial" w:hAnsi="Arial" w:cs="Arial"/>
+          <w:sz w:val="28"/>
+          <w:szCs w:val="28"/>
+        </w:rPr>
+        <w:t>bash</w:t>
+      </w:r>
+      <w:proofErr w:type="spellEnd"/>
+      <w:r>
+        <w:rPr>
+          <w:rFonts w:ascii="Arial" w:hAnsi="Arial" w:cs="Arial"/>
+          <w:sz w:val="28"/>
+          <w:szCs w:val="28"/>
+        </w:rPr>
+        <w:t>(terminal) do container, onde vamos para pasta volume;</w:t>
+      </w:r>
+    </w:p>
     <w:p>
       <w:r>
         <w:rPr>
@@ -362,7 +1071,7 @@
                     <pic:cNvPicPr/>
                   </pic:nvPicPr>
                   <pic:blipFill>
-                    <a:blip r:embed="rId11">
+                    <a:blip r:embed="rId12">
                       <a:extLst>
                         <a:ext uri="{28A0092B-C50C-407E-A947-70E740481C1C}">
                           <a14:useLocalDpi xmlns:a14="http://schemas.microsoft.com/office/drawing/2010/main" val="0"/>
@@ -377,54 +1086,6 @@
                     <a:xfrm>
                       <a:off x="0" y="0"/>
                       <a:ext cx="5257800" cy="2495550"/>
-                    </a:xfrm>
-                    <a:prstGeom prst="rect">
-                      <a:avLst/>
-                    </a:prstGeom>
-                  </pic:spPr>
-                </pic:pic>
-              </a:graphicData>
-            </a:graphic>
-          </wp:inline>
-        </w:drawing>
-      </w:r>
-    </w:p>
-    <w:p>
-      <w:r>
-        <w:rPr>
-          <w:noProof/>
-        </w:rPr>
-        <w:drawing>
-          <wp:inline distT="0" distB="0" distL="0" distR="0" wp14:anchorId="6447E9D8" wp14:editId="35E30120">
-            <wp:extent cx="5400040" cy="2886075"/>
-            <wp:effectExtent l="0" t="0" r="0" b="9525"/>
-            <wp:docPr id="9" name="Imagem 9"/>
-            <wp:cNvGraphicFramePr>
-              <a:graphicFrameLocks xmlns:a="http://schemas.openxmlformats.org/drawingml/2006/main" noChangeAspect="1"/>
-            </wp:cNvGraphicFramePr>
-            <a:graphic xmlns:a="http://schemas.openxmlformats.org/drawingml/2006/main">
-              <a:graphicData uri="http://schemas.openxmlformats.org/drawingml/2006/picture">
-                <pic:pic xmlns:pic="http://schemas.openxmlformats.org/drawingml/2006/picture">
-                  <pic:nvPicPr>
-                    <pic:cNvPr id="9" name="8 - olhando os arquivos.jpg"/>
-                    <pic:cNvPicPr/>
-                  </pic:nvPicPr>
-                  <pic:blipFill>
-                    <a:blip r:embed="rId12">
-                      <a:extLst>
-                        <a:ext uri="{28A0092B-C50C-407E-A947-70E740481C1C}">
-                          <a14:useLocalDpi xmlns:a14="http://schemas.microsoft.com/office/drawing/2010/main" val="0"/>
-                        </a:ext>
-                      </a:extLst>
-                    </a:blip>
-                    <a:stretch>
-                      <a:fillRect/>
-                    </a:stretch>
-                  </pic:blipFill>
-                  <pic:spPr>
-                    <a:xfrm>
-                      <a:off x="0" y="0"/>
-                      <a:ext cx="5400040" cy="2886075"/>
                     </a:xfrm>
                     <a:prstGeom prst="rect">
                       <a:avLst/>
@@ -485,12 +1146,30 @@
         </w:drawing>
       </w:r>
     </w:p>
+    <w:p/>
+    <w:p>
+      <w:pPr>
+        <w:jc w:val="center"/>
+        <w:rPr>
+          <w:rFonts w:ascii="Arial" w:hAnsi="Arial" w:cs="Arial"/>
+          <w:sz w:val="28"/>
+          <w:szCs w:val="28"/>
+        </w:rPr>
+      </w:pPr>
+      <w:r>
+        <w:rPr>
+          <w:rFonts w:ascii="Arial" w:hAnsi="Arial" w:cs="Arial"/>
+          <w:sz w:val="28"/>
+          <w:szCs w:val="28"/>
+        </w:rPr>
+        <w:t>Crie uma pasta chamada “banco” e depois vamos para ela</w:t>
+      </w:r>
+    </w:p>
     <w:p>
       <w:r>
         <w:rPr>
           <w:noProof/>
         </w:rPr>
-        <w:lastRenderedPageBreak/>
         <w:drawing>
           <wp:inline distT="0" distB="0" distL="0" distR="0" wp14:anchorId="651C0710" wp14:editId="7F47E792">
             <wp:extent cx="5400040" cy="2505710"/>
@@ -539,6 +1218,7 @@
         <w:rPr>
           <w:noProof/>
         </w:rPr>
+        <w:lastRenderedPageBreak/>
         <w:drawing>
           <wp:inline distT="0" distB="0" distL="0" distR="0" wp14:anchorId="048BC86D" wp14:editId="01949ECC">
             <wp:extent cx="5400040" cy="3042285"/>
@@ -582,16 +1262,62 @@
         </w:drawing>
       </w:r>
     </w:p>
+    <w:p/>
+    <w:p>
+      <w:pPr>
+        <w:jc w:val="center"/>
+        <w:rPr>
+          <w:rFonts w:ascii="Arial" w:hAnsi="Arial" w:cs="Arial"/>
+          <w:sz w:val="28"/>
+          <w:szCs w:val="28"/>
+        </w:rPr>
+      </w:pPr>
+      <w:r>
+        <w:rPr>
+          <w:rFonts w:ascii="Arial" w:hAnsi="Arial" w:cs="Arial"/>
+          <w:sz w:val="28"/>
+          <w:szCs w:val="28"/>
+        </w:rPr>
+        <w:t xml:space="preserve">De volta no desktop, abra o visual </w:t>
+      </w:r>
+      <w:proofErr w:type="spellStart"/>
+      <w:r>
+        <w:rPr>
+          <w:rFonts w:ascii="Arial" w:hAnsi="Arial" w:cs="Arial"/>
+          <w:sz w:val="28"/>
+          <w:szCs w:val="28"/>
+        </w:rPr>
+        <w:t>studio</w:t>
+      </w:r>
+      <w:proofErr w:type="spellEnd"/>
+      <w:r>
+        <w:rPr>
+          <w:rFonts w:ascii="Arial" w:hAnsi="Arial" w:cs="Arial"/>
+          <w:sz w:val="28"/>
+          <w:szCs w:val="28"/>
+        </w:rPr>
+        <w:t xml:space="preserve"> </w:t>
+      </w:r>
+      <w:proofErr w:type="spellStart"/>
+      <w:r>
+        <w:rPr>
+          <w:rFonts w:ascii="Arial" w:hAnsi="Arial" w:cs="Arial"/>
+          <w:sz w:val="28"/>
+          <w:szCs w:val="28"/>
+        </w:rPr>
+        <w:t>code</w:t>
+      </w:r>
+      <w:proofErr w:type="spellEnd"/>
+    </w:p>
     <w:p>
       <w:r>
         <w:rPr>
           <w:noProof/>
         </w:rPr>
-        <w:lastRenderedPageBreak/>
         <w:drawing>
-          <wp:inline distT="0" distB="0" distL="0" distR="0" wp14:anchorId="3D9C9721" wp14:editId="3B5EAE79">
-            <wp:extent cx="5400040" cy="4379595"/>
-            <wp:effectExtent l="0" t="0" r="0" b="1905"/>
+          <wp:inline distT="0" distB="0" distL="0" distR="0" wp14:anchorId="3D9C9721" wp14:editId="12F65B7F">
+            <wp:extent cx="5400040" cy="4257675"/>
+            <wp:effectExtent l="0" t="0" r="0" b="9525"/>
             <wp:docPr id="13" name="Imagem 13"/>
             <wp:cNvGraphicFramePr>
               <a:graphicFrameLocks xmlns:a="http://schemas.openxmlformats.org/drawingml/2006/main" noChangeAspect="1"/>
@@ -618,7 +1344,7 @@
                   <pic:spPr>
                     <a:xfrm>
                       <a:off x="0" y="0"/>
-                      <a:ext cx="5400040" cy="4379595"/>
+                      <a:ext cx="5400040" cy="4257675"/>
                     </a:xfrm>
                     <a:prstGeom prst="rect">
                       <a:avLst/>
@@ -629,6 +1355,60 @@
             </a:graphic>
           </wp:inline>
         </w:drawing>
+      </w:r>
+    </w:p>
+    <w:p/>
+    <w:p>
+      <w:pPr>
+        <w:jc w:val="center"/>
+        <w:rPr>
+          <w:rFonts w:ascii="Arial" w:hAnsi="Arial" w:cs="Arial"/>
+          <w:sz w:val="28"/>
+          <w:szCs w:val="28"/>
+          <w:u w:val="single"/>
+        </w:rPr>
+      </w:pPr>
+      <w:r>
+        <w:rPr>
+          <w:rFonts w:ascii="Arial" w:hAnsi="Arial" w:cs="Arial"/>
+          <w:sz w:val="28"/>
+          <w:szCs w:val="28"/>
+        </w:rPr>
+        <w:t xml:space="preserve">E </w:t>
+      </w:r>
+      <w:r>
+        <w:rPr>
+          <w:rFonts w:ascii="Arial" w:hAnsi="Arial" w:cs="Arial"/>
+          <w:sz w:val="28"/>
+          <w:szCs w:val="28"/>
+        </w:rPr>
+        <w:t>abrir a pasta link/banco na área de trabalho e criar um novo arquivo</w:t>
+      </w:r>
+      <w:r>
+        <w:rPr>
+          <w:rFonts w:ascii="Arial" w:hAnsi="Arial" w:cs="Arial"/>
+          <w:sz w:val="28"/>
+          <w:szCs w:val="28"/>
+        </w:rPr>
+        <w:t xml:space="preserve"> “</w:t>
+      </w:r>
+      <w:proofErr w:type="spellStart"/>
+      <w:r>
+        <w:rPr>
+          <w:rFonts w:ascii="Arial" w:hAnsi="Arial" w:cs="Arial"/>
+          <w:sz w:val="28"/>
+          <w:szCs w:val="28"/>
+        </w:rPr>
+        <w:t>banco.sql</w:t>
+      </w:r>
+      <w:proofErr w:type="spellEnd"/>
+      <w:r>
+        <w:rPr>
+          <w:rFonts w:ascii="Arial" w:hAnsi="Arial" w:cs="Arial"/>
+          <w:sz w:val="28"/>
+          <w:szCs w:val="28"/>
+        </w:rPr>
+        <w:t>”;</w:t>
       </w:r>
     </w:p>
     <w:p>
@@ -875,6 +1655,290 @@
       </w:r>
     </w:p>
     <w:p>
+      <w:pPr>
+        <w:rPr>
+          <w:u w:val="single"/>
+        </w:rPr>
+      </w:pPr>
+      <w:bookmarkStart w:id="0" w:name="_GoBack"/>
+      <w:bookmarkEnd w:id="0"/>
+    </w:p>
+    <w:p>
+      <w:pPr>
+        <w:rPr>
+          <w:rFonts w:ascii="Arial" w:hAnsi="Arial" w:cs="Arial"/>
+        </w:rPr>
+      </w:pPr>
+      <w:r>
+        <w:rPr>
+          <w:rFonts w:ascii="Arial" w:hAnsi="Arial" w:cs="Arial"/>
+        </w:rPr>
+        <w:t xml:space="preserve">CREATE DATABASE IF NOT EXISTS </w:t>
+      </w:r>
+      <w:proofErr w:type="spellStart"/>
+      <w:r>
+        <w:rPr>
+          <w:rFonts w:ascii="Arial" w:hAnsi="Arial" w:cs="Arial"/>
+        </w:rPr>
+        <w:t>test_db</w:t>
+      </w:r>
+      <w:proofErr w:type="spellEnd"/>
+      <w:r>
+        <w:rPr>
+          <w:rFonts w:ascii="Arial" w:hAnsi="Arial" w:cs="Arial"/>
+        </w:rPr>
+        <w:t>;</w:t>
+      </w:r>
+    </w:p>
+    <w:p>
+      <w:pPr>
+        <w:rPr>
+          <w:rFonts w:ascii="Arial" w:hAnsi="Arial" w:cs="Arial"/>
+        </w:rPr>
+      </w:pPr>
+      <w:r>
+        <w:rPr>
+          <w:rFonts w:ascii="Arial" w:hAnsi="Arial" w:cs="Arial"/>
+        </w:rPr>
+        <w:t xml:space="preserve">USE </w:t>
+      </w:r>
+      <w:proofErr w:type="spellStart"/>
+      <w:r>
+        <w:rPr>
+          <w:rFonts w:ascii="Arial" w:hAnsi="Arial" w:cs="Arial"/>
+        </w:rPr>
+        <w:t>test_db</w:t>
+      </w:r>
+      <w:proofErr w:type="spellEnd"/>
+      <w:r>
+        <w:rPr>
+          <w:rFonts w:ascii="Arial" w:hAnsi="Arial" w:cs="Arial"/>
+        </w:rPr>
+        <w:t>;</w:t>
+      </w:r>
+    </w:p>
+    <w:p>
+      <w:pPr>
+        <w:rPr>
+          <w:rFonts w:ascii="Arial" w:hAnsi="Arial" w:cs="Arial"/>
+        </w:rPr>
+      </w:pPr>
+    </w:p>
+    <w:p>
+      <w:pPr>
+        <w:rPr>
+          <w:rFonts w:ascii="Arial" w:hAnsi="Arial" w:cs="Arial"/>
+        </w:rPr>
+      </w:pPr>
+      <w:r>
+        <w:rPr>
+          <w:rFonts w:ascii="Arial" w:hAnsi="Arial" w:cs="Arial"/>
+        </w:rPr>
+        <w:t>CREATE TABLE IF NOT EXISTS clientes (</w:t>
+      </w:r>
+    </w:p>
+    <w:p>
+      <w:pPr>
+        <w:rPr>
+          <w:rFonts w:ascii="Arial" w:hAnsi="Arial" w:cs="Arial"/>
+        </w:rPr>
+      </w:pPr>
+      <w:r>
+        <w:rPr>
+          <w:rFonts w:ascii="Arial" w:hAnsi="Arial" w:cs="Arial"/>
+        </w:rPr>
+        <w:t xml:space="preserve">    id INT AUTO_INCREMENT PRIMARY KEY,</w:t>
+      </w:r>
+    </w:p>
+    <w:p>
+      <w:pPr>
+        <w:rPr>
+          <w:rFonts w:ascii="Arial" w:hAnsi="Arial" w:cs="Arial"/>
+        </w:rPr>
+      </w:pPr>
+      <w:r>
+        <w:rPr>
+          <w:rFonts w:ascii="Arial" w:hAnsi="Arial" w:cs="Arial"/>
+        </w:rPr>
+        <w:t xml:space="preserve">    nome </w:t>
+      </w:r>
+      <w:proofErr w:type="gramStart"/>
+      <w:r>
+        <w:rPr>
+          <w:rFonts w:ascii="Arial" w:hAnsi="Arial" w:cs="Arial"/>
+        </w:rPr>
+        <w:t>VARCHAR(</w:t>
+      </w:r>
+      <w:proofErr w:type="gramEnd"/>
+      <w:r>
+        <w:rPr>
+          <w:rFonts w:ascii="Arial" w:hAnsi="Arial" w:cs="Arial"/>
+        </w:rPr>
+        <w:t>50) NOT NULL,</w:t>
+      </w:r>
+    </w:p>
+    <w:p>
+      <w:pPr>
+        <w:rPr>
+          <w:rFonts w:ascii="Arial" w:hAnsi="Arial" w:cs="Arial"/>
+        </w:rPr>
+      </w:pPr>
+      <w:r>
+        <w:rPr>
+          <w:rFonts w:ascii="Arial" w:hAnsi="Arial" w:cs="Arial"/>
+        </w:rPr>
+        <w:t xml:space="preserve">    </w:t>
+      </w:r>
+      <w:proofErr w:type="spellStart"/>
+      <w:r>
+        <w:rPr>
+          <w:rFonts w:ascii="Arial" w:hAnsi="Arial" w:cs="Arial"/>
+        </w:rPr>
+        <w:t>email</w:t>
+      </w:r>
+      <w:proofErr w:type="spellEnd"/>
+      <w:r>
+        <w:rPr>
+          <w:rFonts w:ascii="Arial" w:hAnsi="Arial" w:cs="Arial"/>
+        </w:rPr>
+        <w:t xml:space="preserve"> </w:t>
+      </w:r>
+      <w:proofErr w:type="gramStart"/>
+      <w:r>
+        <w:rPr>
+          <w:rFonts w:ascii="Arial" w:hAnsi="Arial" w:cs="Arial"/>
+        </w:rPr>
+        <w:t>VARCHAR(</w:t>
+      </w:r>
+      <w:proofErr w:type="gramEnd"/>
+      <w:r>
+        <w:rPr>
+          <w:rFonts w:ascii="Arial" w:hAnsi="Arial" w:cs="Arial"/>
+        </w:rPr>
+        <w:t>100) UNIQUE,</w:t>
+      </w:r>
+    </w:p>
+    <w:p>
+      <w:pPr>
+        <w:rPr>
+          <w:rFonts w:ascii="Arial" w:hAnsi="Arial" w:cs="Arial"/>
+        </w:rPr>
+      </w:pPr>
+      <w:r>
+        <w:rPr>
+          <w:rFonts w:ascii="Arial" w:hAnsi="Arial" w:cs="Arial"/>
+        </w:rPr>
+        <w:t xml:space="preserve">    idade INT,</w:t>
+      </w:r>
+    </w:p>
+    <w:p>
+      <w:pPr>
+        <w:rPr>
+          <w:rFonts w:ascii="Arial" w:hAnsi="Arial" w:cs="Arial"/>
+        </w:rPr>
+      </w:pPr>
+      <w:r>
+        <w:rPr>
+          <w:rFonts w:ascii="Arial" w:hAnsi="Arial" w:cs="Arial"/>
+        </w:rPr>
+        <w:t xml:space="preserve">    </w:t>
+      </w:r>
+      <w:proofErr w:type="spellStart"/>
+      <w:r>
+        <w:rPr>
+          <w:rFonts w:ascii="Arial" w:hAnsi="Arial" w:cs="Arial"/>
+        </w:rPr>
+        <w:t>criado_em</w:t>
+      </w:r>
+      <w:proofErr w:type="spellEnd"/>
+      <w:r>
+        <w:rPr>
+          <w:rFonts w:ascii="Arial" w:hAnsi="Arial" w:cs="Arial"/>
+        </w:rPr>
+        <w:t xml:space="preserve"> TIMESTAMP DEFAULT CURRENT_TIMESTAMP</w:t>
+      </w:r>
+    </w:p>
+    <w:p>
+      <w:pPr>
+        <w:rPr>
+          <w:rFonts w:ascii="Arial" w:hAnsi="Arial" w:cs="Arial"/>
+        </w:rPr>
+      </w:pPr>
+      <w:r>
+        <w:rPr>
+          <w:rFonts w:ascii="Arial" w:hAnsi="Arial" w:cs="Arial"/>
+        </w:rPr>
+        <w:t>);</w:t>
+      </w:r>
+    </w:p>
+    <w:p>
+      <w:pPr>
+        <w:rPr>
+          <w:rFonts w:ascii="Arial" w:hAnsi="Arial" w:cs="Arial"/>
+        </w:rPr>
+      </w:pPr>
+    </w:p>
+    <w:p>
+      <w:pPr>
+        <w:rPr>
+          <w:rFonts w:ascii="Arial" w:hAnsi="Arial" w:cs="Arial"/>
+        </w:rPr>
+      </w:pPr>
+      <w:r>
+        <w:rPr>
+          <w:rFonts w:ascii="Arial" w:hAnsi="Arial" w:cs="Arial"/>
+        </w:rPr>
+        <w:t xml:space="preserve">INSERT INTO clientes (nome, </w:t>
+      </w:r>
+      <w:proofErr w:type="spellStart"/>
+      <w:r>
+        <w:rPr>
+          <w:rFonts w:ascii="Arial" w:hAnsi="Arial" w:cs="Arial"/>
+        </w:rPr>
+        <w:t>email</w:t>
+      </w:r>
+      <w:proofErr w:type="spellEnd"/>
+      <w:r>
+        <w:rPr>
+          <w:rFonts w:ascii="Arial" w:hAnsi="Arial" w:cs="Arial"/>
+        </w:rPr>
+        <w:t>, idade) VALUES</w:t>
+      </w:r>
+    </w:p>
+    <w:p>
+      <w:pPr>
+        <w:rPr>
+          <w:rFonts w:ascii="Arial" w:hAnsi="Arial" w:cs="Arial"/>
+        </w:rPr>
+      </w:pPr>
+      <w:r>
+        <w:rPr>
+          <w:rFonts w:ascii="Arial" w:hAnsi="Arial" w:cs="Arial"/>
+        </w:rPr>
+        <w:t>('John Doe', 'john@example.com', 30),</w:t>
+      </w:r>
+    </w:p>
+    <w:p>
+      <w:pPr>
+        <w:rPr>
+          <w:rFonts w:ascii="Arial" w:hAnsi="Arial" w:cs="Arial"/>
+        </w:rPr>
+      </w:pPr>
+      <w:r>
+        <w:rPr>
+          <w:rFonts w:ascii="Arial" w:hAnsi="Arial" w:cs="Arial"/>
+        </w:rPr>
+        <w:t>('Jane Smith', 'jane@example.com', 25),</w:t>
+      </w:r>
+    </w:p>
+    <w:p>
+      <w:r>
+        <w:rPr>
+          <w:rFonts w:ascii="Arial" w:hAnsi="Arial" w:cs="Arial"/>
+        </w:rPr>
+        <w:lastRenderedPageBreak/>
+        <w:t>('Bob Johnson', 'bob@example.com', 40);</w:t>
+      </w:r>
       <w:r>
         <w:rPr>
           <w:noProof/>
@@ -927,7 +1991,6 @@
         <w:rPr>
           <w:noProof/>
         </w:rPr>
-        <w:lastRenderedPageBreak/>
         <w:drawing>
           <wp:inline distT="0" distB="0" distL="0" distR="0" wp14:anchorId="5661F410" wp14:editId="06DCE3CE">
             <wp:extent cx="5400040" cy="3103245"/>
@@ -976,6 +2039,7 @@
         <w:rPr>
           <w:noProof/>
         </w:rPr>
+        <w:lastRenderedPageBreak/>
         <w:drawing>
           <wp:inline distT="0" distB="0" distL="0" distR="0" wp14:anchorId="631C0F14" wp14:editId="467B69C7">
             <wp:extent cx="5400040" cy="2932430"/>
@@ -1072,7 +2136,6 @@
         <w:rPr>
           <w:noProof/>
         </w:rPr>
-        <w:lastRenderedPageBreak/>
         <w:drawing>
           <wp:inline distT="0" distB="0" distL="0" distR="0" wp14:anchorId="2257E06D" wp14:editId="204973DE">
             <wp:extent cx="5400040" cy="3298825"/>
@@ -1121,6 +2184,7 @@
         <w:rPr>
           <w:noProof/>
         </w:rPr>
+        <w:lastRenderedPageBreak/>
         <w:drawing>
           <wp:inline distT="0" distB="0" distL="0" distR="0" wp14:anchorId="3CEEBCF4" wp14:editId="2DD3A40C">
             <wp:extent cx="5400040" cy="2239645"/>
@@ -1169,7 +2233,6 @@
         <w:rPr>
           <w:noProof/>
         </w:rPr>
-        <w:lastRenderedPageBreak/>
         <w:drawing>
           <wp:inline distT="0" distB="0" distL="0" distR="0" wp14:anchorId="2B493E2C" wp14:editId="33E2E159">
             <wp:extent cx="5400040" cy="3343275"/>
@@ -1309,8 +2372,6 @@
           </wp:inline>
         </w:drawing>
       </w:r>
-      <w:bookmarkStart w:id="0" w:name="_GoBack"/>
-      <w:bookmarkEnd w:id="0"/>
     </w:p>
     <w:sectPr>
       <w:pgSz w:w="11906" w:h="16838"/>
